--- a/docs/cv.docx
+++ b/docs/cv.docx
@@ -1,6 +1,6 @@
 
 <file path=word/document.xml><?xml version="1.0" encoding="utf-8"?>
-<w:document xmlns:wpc="http://schemas.microsoft.com/office/word/2010/wordprocessingCanvas" xmlns:cx="http://schemas.microsoft.com/office/drawing/2014/chartex" xmlns:cx1="http://schemas.microsoft.com/office/drawing/2015/9/8/chartex" xmlns:cx2="http://schemas.microsoft.com/office/drawing/2015/10/21/chartex" xmlns:cx3="http://schemas.microsoft.com/office/drawing/2016/5/9/chartex" xmlns:cx4="http://schemas.microsoft.com/office/drawing/2016/5/10/chartex" xmlns:cx5="http://schemas.microsoft.com/office/drawing/2016/5/11/chartex" xmlns:cx6="http://schemas.microsoft.com/office/drawing/2016/5/12/chartex" xmlns:cx7="http://schemas.microsoft.com/office/drawing/2016/5/13/chartex" xmlns:cx8="http://schemas.microsoft.com/office/drawing/2016/5/14/chartex" xmlns:mc="http://schemas.openxmlformats.org/markup-compatibility/2006" xmlns:aink="http://schemas.microsoft.com/office/drawing/2016/ink" xmlns:am3d="http://schemas.microsoft.com/office/drawing/2017/model3d" xmlns:o="urn:schemas-microsoft-com:office:office" xmlns:oel="http://schemas.microsoft.com/office/2019/extlst" xmlns:r="http://schemas.openxmlformats.org/officeDocument/2006/relationships" xmlns:m="http://schemas.openxmlformats.org/officeDocument/2006/math" xmlns:v="urn:schemas-microsoft-com:vml" xmlns:wp14="http://schemas.microsoft.com/office/word/2010/wordprocessingDrawing" xmlns:wp="http://schemas.openxmlformats.org/drawingml/2006/wordprocessingDrawing" xmlns:w10="urn:schemas-microsoft-com:office:word" xmlns:w="http://schemas.openxmlformats.org/wordprocessingml/2006/main" xmlns:w14="http://schemas.microsoft.com/office/word/2010/wordml" xmlns:w15="http://schemas.microsoft.com/office/word/2012/wordml" xmlns:w16cex="http://schemas.microsoft.com/office/word/2018/wordml/cex" xmlns:w16cid="http://schemas.microsoft.com/office/word/2016/wordml/cid" xmlns:w16="http://schemas.microsoft.com/office/word/2018/wordml" xmlns:w16sdtdh="http://schemas.microsoft.com/office/word/2020/wordml/sdtdatahash" xmlns:w16se="http://schemas.microsoft.com/office/word/2015/wordml/symex" xmlns:wpg="http://schemas.microsoft.com/office/word/2010/wordprocessingGroup" xmlns:wpi="http://schemas.microsoft.com/office/word/2010/wordprocessingInk" xmlns:wne="http://schemas.microsoft.com/office/word/2006/wordml" xmlns:wps="http://schemas.microsoft.com/office/word/2010/wordprocessingShape" mc:Ignorable="w14 w15 w16se w16cid w16 w16cex w16sdtdh wp14">
+<w:document xmlns:wpc="http://schemas.microsoft.com/office/word/2010/wordprocessingCanvas" xmlns:cx="http://schemas.microsoft.com/office/drawing/2014/chartex" xmlns:cx1="http://schemas.microsoft.com/office/drawing/2015/9/8/chartex" xmlns:cx2="http://schemas.microsoft.com/office/drawing/2015/10/21/chartex" xmlns:cx3="http://schemas.microsoft.com/office/drawing/2016/5/9/chartex" xmlns:cx4="http://schemas.microsoft.com/office/drawing/2016/5/10/chartex" xmlns:cx5="http://schemas.microsoft.com/office/drawing/2016/5/11/chartex" xmlns:cx6="http://schemas.microsoft.com/office/drawing/2016/5/12/chartex" xmlns:cx7="http://schemas.microsoft.com/office/drawing/2016/5/13/chartex" xmlns:cx8="http://schemas.microsoft.com/office/drawing/2016/5/14/chartex" xmlns:mc="http://schemas.openxmlformats.org/markup-compatibility/2006" xmlns:aink="http://schemas.microsoft.com/office/drawing/2016/ink" xmlns:am3d="http://schemas.microsoft.com/office/drawing/2017/model3d" xmlns:o="urn:schemas-microsoft-com:office:office" xmlns:oel="http://schemas.microsoft.com/office/2019/extlst" xmlns:r="http://schemas.openxmlformats.org/officeDocument/2006/relationships" xmlns:m="http://schemas.openxmlformats.org/officeDocument/2006/math" xmlns:v="urn:schemas-microsoft-com:vml" xmlns:wp14="http://schemas.microsoft.com/office/word/2010/wordprocessingDrawing" xmlns:wp="http://schemas.openxmlformats.org/drawingml/2006/wordprocessingDrawing" xmlns:w10="urn:schemas-microsoft-com:office:word" xmlns:w="http://schemas.openxmlformats.org/wordprocessingml/2006/main" xmlns:w14="http://schemas.microsoft.com/office/word/2010/wordml" xmlns:w15="http://schemas.microsoft.com/office/word/2012/wordml" xmlns:w16cex="http://schemas.microsoft.com/office/word/2018/wordml/cex" xmlns:w16cid="http://schemas.microsoft.com/office/word/2016/wordml/cid" xmlns:w16="http://schemas.microsoft.com/office/word/2018/wordml" xmlns:w16du="http://schemas.microsoft.com/office/word/2023/wordml/word16du" xmlns:w16sdtdh="http://schemas.microsoft.com/office/word/2020/wordml/sdtdatahash" xmlns:w16se="http://schemas.microsoft.com/office/word/2015/wordml/symex" xmlns:wpg="http://schemas.microsoft.com/office/word/2010/wordprocessingGroup" xmlns:wpi="http://schemas.microsoft.com/office/word/2010/wordprocessingInk" xmlns:wne="http://schemas.microsoft.com/office/word/2006/wordml" xmlns:wps="http://schemas.microsoft.com/office/word/2010/wordprocessingShape" mc:Ignorable="w14 w15 w16se w16cid w16 w16cex w16sdtdh w16du wp14">
   <w:body>
     <w:p>
       <w:pPr>
@@ -1027,24 +1027,7 @@
           <w:szCs w:val="24"/>
         </w:rPr>
         <w:tab/>
-      </w:r>
-      <w:proofErr w:type="spellStart"/>
-      <w:r>
-        <w:rPr>
-          <w:rFonts w:ascii="Times New Roman" w:hAnsi="Times New Roman" w:cs="Times New Roman"/>
-          <w:sz w:val="24"/>
-          <w:szCs w:val="24"/>
-        </w:rPr>
-        <w:t>Druva</w:t>
-      </w:r>
-      <w:proofErr w:type="spellEnd"/>
-      <w:r>
-        <w:rPr>
-          <w:rFonts w:ascii="Times New Roman" w:hAnsi="Times New Roman" w:cs="Times New Roman"/>
-          <w:sz w:val="24"/>
-          <w:szCs w:val="24"/>
-        </w:rPr>
-        <w:t xml:space="preserve"> Inc.</w:t>
+        <w:t>Druva Inc.</w:t>
       </w:r>
       <w:r>
         <w:rPr>
@@ -1543,7 +1526,6 @@
           <w:szCs w:val="24"/>
         </w:rPr>
       </w:pPr>
-      <w:proofErr w:type="spellStart"/>
       <w:r>
         <w:rPr>
           <w:rFonts w:ascii="Times New Roman" w:hAnsi="Times New Roman" w:cs="Times New Roman"/>
@@ -1551,17 +1533,7 @@
           <w:sz w:val="24"/>
           <w:szCs w:val="24"/>
         </w:rPr>
-        <w:t>Druva</w:t>
-      </w:r>
-      <w:proofErr w:type="spellEnd"/>
-      <w:r>
-        <w:rPr>
-          <w:rFonts w:ascii="Times New Roman" w:hAnsi="Times New Roman" w:cs="Times New Roman"/>
-          <w:bCs/>
-          <w:sz w:val="24"/>
-          <w:szCs w:val="24"/>
-        </w:rPr>
-        <w:t xml:space="preserve"> Star</w:t>
+        <w:t>Druva Star</w:t>
       </w:r>
       <w:r>
         <w:rPr>
@@ -1695,23 +1667,13 @@
           <w:szCs w:val="24"/>
         </w:rPr>
       </w:pPr>
-      <w:proofErr w:type="spellStart"/>
-      <w:r>
-        <w:rPr>
-          <w:rFonts w:ascii="Times New Roman" w:hAnsi="Times New Roman" w:cs="Times New Roman"/>
-          <w:sz w:val="24"/>
-          <w:szCs w:val="24"/>
-        </w:rPr>
-        <w:t>Donagh</w:t>
-      </w:r>
-      <w:proofErr w:type="spellEnd"/>
-      <w:r>
-        <w:rPr>
-          <w:rFonts w:ascii="Times New Roman" w:hAnsi="Times New Roman" w:cs="Times New Roman"/>
-          <w:sz w:val="24"/>
-          <w:szCs w:val="24"/>
-        </w:rPr>
-        <w:t xml:space="preserve"> Award 2012 &amp; 2013 in Carndonagh Community School (Awarded for academic excellence) </w:t>
+      <w:r>
+        <w:rPr>
+          <w:rFonts w:ascii="Times New Roman" w:hAnsi="Times New Roman" w:cs="Times New Roman"/>
+          <w:sz w:val="24"/>
+          <w:szCs w:val="24"/>
+        </w:rPr>
+        <w:t xml:space="preserve">Donagh Award 2012 &amp; 2013 in Carndonagh Community School (Awarded for academic excellence) </w:t>
       </w:r>
     </w:p>
     <w:p>
@@ -2240,6 +2202,33 @@
         </w:rPr>
         <w:t xml:space="preserve">, </w:t>
       </w:r>
+      <w:r>
+        <w:rPr>
+          <w:rFonts w:ascii="Times New Roman" w:hAnsi="Times New Roman" w:cs="Times New Roman"/>
+          <w:sz w:val="24"/>
+          <w:szCs w:val="24"/>
+          <w:shd w:val="clear" w:color="auto" w:fill="FFFFFF"/>
+        </w:rPr>
+        <w:t>NodeJS</w:t>
+      </w:r>
+      <w:r>
+        <w:rPr>
+          <w:rFonts w:ascii="Times New Roman" w:hAnsi="Times New Roman" w:cs="Times New Roman"/>
+          <w:sz w:val="24"/>
+          <w:szCs w:val="24"/>
+          <w:shd w:val="clear" w:color="auto" w:fill="FFFFFF"/>
+        </w:rPr>
+        <w:t xml:space="preserve">, </w:t>
+      </w:r>
+      <w:r>
+        <w:rPr>
+          <w:rFonts w:ascii="Times New Roman" w:hAnsi="Times New Roman" w:cs="Times New Roman"/>
+          <w:sz w:val="24"/>
+          <w:szCs w:val="24"/>
+          <w:shd w:val="clear" w:color="auto" w:fill="FFFFFF"/>
+        </w:rPr>
+        <w:t xml:space="preserve">AWS, PHP, HTML5, CSS, jQuery, C#, SQL, Java, Python, ChatGPT, OpenCV, </w:t>
+      </w:r>
       <w:proofErr w:type="spellStart"/>
       <w:r>
         <w:rPr>
@@ -2248,7 +2237,7 @@
           <w:szCs w:val="24"/>
           <w:shd w:val="clear" w:color="auto" w:fill="FFFFFF"/>
         </w:rPr>
-        <w:t>NodeJS</w:t>
+        <w:t>ChartJS</w:t>
       </w:r>
       <w:proofErr w:type="spellEnd"/>
       <w:r>
@@ -2258,18 +2247,19 @@
           <w:szCs w:val="24"/>
           <w:shd w:val="clear" w:color="auto" w:fill="FFFFFF"/>
         </w:rPr>
-        <w:t xml:space="preserve">, </w:t>
-      </w:r>
-      <w:r>
+        <w:t>, Linux, Raspbian.</w:t>
+      </w:r>
+    </w:p>
+    <w:p>
+      <w:pPr>
+        <w:pStyle w:val="NoSpacing"/>
         <w:rPr>
           <w:rFonts w:ascii="Times New Roman" w:hAnsi="Times New Roman" w:cs="Times New Roman"/>
           <w:sz w:val="24"/>
           <w:szCs w:val="24"/>
           <w:shd w:val="clear" w:color="auto" w:fill="FFFFFF"/>
         </w:rPr>
-        <w:t xml:space="preserve">AWS, PHP, HTML5, CSS, jQuery, C#, SQL, Java, Python, </w:t>
-      </w:r>
-      <w:proofErr w:type="spellStart"/>
+      </w:pPr>
       <w:r>
         <w:rPr>
           <w:rFonts w:ascii="Times New Roman" w:hAnsi="Times New Roman" w:cs="Times New Roman"/>
@@ -2277,19 +2267,19 @@
           <w:szCs w:val="24"/>
           <w:shd w:val="clear" w:color="auto" w:fill="FFFFFF"/>
         </w:rPr>
-        <w:t>ChatGPT</w:t>
-      </w:r>
-      <w:proofErr w:type="spellEnd"/>
-      <w:r>
+        <w:t>Intermediate experience with Underscore, Node, Mustache, Underscore, d3, C++, C, VB.NET, DevOps, AI, ML.</w:t>
+      </w:r>
+    </w:p>
+    <w:p>
+      <w:pPr>
+        <w:pStyle w:val="NoSpacing"/>
         <w:rPr>
           <w:rFonts w:ascii="Times New Roman" w:hAnsi="Times New Roman" w:cs="Times New Roman"/>
           <w:sz w:val="24"/>
           <w:szCs w:val="24"/>
           <w:shd w:val="clear" w:color="auto" w:fill="FFFFFF"/>
         </w:rPr>
-        <w:t xml:space="preserve">, </w:t>
-      </w:r>
-      <w:proofErr w:type="spellStart"/>
+      </w:pPr>
       <w:r>
         <w:rPr>
           <w:rFonts w:ascii="Times New Roman" w:hAnsi="Times New Roman" w:cs="Times New Roman"/>
@@ -2297,9 +2287,8 @@
           <w:szCs w:val="24"/>
           <w:shd w:val="clear" w:color="auto" w:fill="FFFFFF"/>
         </w:rPr>
-        <w:t>OpenCV</w:t>
-      </w:r>
-      <w:proofErr w:type="spellEnd"/>
+        <w:t>Competent</w:t>
+      </w:r>
       <w:r>
         <w:rPr>
           <w:rFonts w:ascii="Times New Roman" w:hAnsi="Times New Roman" w:cs="Times New Roman"/>
@@ -2307,1203 +2296,7 @@
           <w:szCs w:val="24"/>
           <w:shd w:val="clear" w:color="auto" w:fill="FFFFFF"/>
         </w:rPr>
-        <w:t xml:space="preserve">, </w:t>
-      </w:r>
-      <w:proofErr w:type="spellStart"/>
-      <w:r>
-        <w:rPr>
-          <w:rFonts w:ascii="Times New Roman" w:hAnsi="Times New Roman" w:cs="Times New Roman"/>
-          <w:sz w:val="24"/>
-          <w:szCs w:val="24"/>
-          <w:shd w:val="clear" w:color="auto" w:fill="FFFFFF"/>
-        </w:rPr>
-        <w:t>ChartJS</w:t>
-      </w:r>
-      <w:proofErr w:type="spellEnd"/>
-      <w:r>
-        <w:rPr>
-          <w:rFonts w:ascii="Times New Roman" w:hAnsi="Times New Roman" w:cs="Times New Roman"/>
-          <w:sz w:val="24"/>
-          <w:szCs w:val="24"/>
-          <w:shd w:val="clear" w:color="auto" w:fill="FFFFFF"/>
-        </w:rPr>
-        <w:t xml:space="preserve">, Linux, </w:t>
-      </w:r>
-      <w:proofErr w:type="spellStart"/>
-      <w:r>
-        <w:rPr>
-          <w:rFonts w:ascii="Times New Roman" w:hAnsi="Times New Roman" w:cs="Times New Roman"/>
-          <w:sz w:val="24"/>
-          <w:szCs w:val="24"/>
-          <w:shd w:val="clear" w:color="auto" w:fill="FFFFFF"/>
-        </w:rPr>
-        <w:t>Raspbian</w:t>
-      </w:r>
-      <w:proofErr w:type="spellEnd"/>
-      <w:r>
-        <w:rPr>
-          <w:rFonts w:ascii="Times New Roman" w:hAnsi="Times New Roman" w:cs="Times New Roman"/>
-          <w:sz w:val="24"/>
-          <w:szCs w:val="24"/>
-          <w:shd w:val="clear" w:color="auto" w:fill="FFFFFF"/>
-        </w:rPr>
-        <w:t>.</w:t>
-      </w:r>
-    </w:p>
-    <w:p>
-      <w:pPr>
-        <w:pStyle w:val="NoSpacing"/>
-        <w:rPr>
-          <w:rFonts w:ascii="Times New Roman" w:hAnsi="Times New Roman" w:cs="Times New Roman"/>
-          <w:sz w:val="24"/>
-          <w:szCs w:val="24"/>
-          <w:shd w:val="clear" w:color="auto" w:fill="FFFFFF"/>
-        </w:rPr>
-      </w:pPr>
-      <w:r>
-        <w:rPr>
-          <w:rFonts w:ascii="Times New Roman" w:hAnsi="Times New Roman" w:cs="Times New Roman"/>
-          <w:sz w:val="24"/>
-          <w:szCs w:val="24"/>
-          <w:shd w:val="clear" w:color="auto" w:fill="FFFFFF"/>
-        </w:rPr>
-        <w:t xml:space="preserve">Intermediate experience with Underscore, Node, </w:t>
-      </w:r>
-      <w:proofErr w:type="spellStart"/>
-      <w:r>
-        <w:rPr>
-          <w:rFonts w:ascii="Times New Roman" w:hAnsi="Times New Roman" w:cs="Times New Roman"/>
-          <w:sz w:val="24"/>
-          <w:szCs w:val="24"/>
-          <w:shd w:val="clear" w:color="auto" w:fill="FFFFFF"/>
-        </w:rPr>
-        <w:t>Mustache</w:t>
-      </w:r>
-      <w:proofErr w:type="spellEnd"/>
-      <w:r>
-        <w:rPr>
-          <w:rFonts w:ascii="Times New Roman" w:hAnsi="Times New Roman" w:cs="Times New Roman"/>
-          <w:sz w:val="24"/>
-          <w:szCs w:val="24"/>
-          <w:shd w:val="clear" w:color="auto" w:fill="FFFFFF"/>
-        </w:rPr>
-        <w:t>, Underscore, d3, C++, C, VB.NET, DevOps, AI, ML.</w:t>
-      </w:r>
-    </w:p>
-    <w:p>
-      <w:pPr>
-        <w:pStyle w:val="NoSpacing"/>
-        <w:rPr>
-          <w:rFonts w:ascii="Times New Roman" w:hAnsi="Times New Roman" w:cs="Times New Roman"/>
-          <w:sz w:val="24"/>
-          <w:szCs w:val="24"/>
-          <w:shd w:val="clear" w:color="auto" w:fill="FFFFFF"/>
-        </w:rPr>
-      </w:pPr>
-      <w:r>
-        <w:rPr>
-          <w:rFonts w:ascii="Times New Roman" w:hAnsi="Times New Roman" w:cs="Times New Roman"/>
-          <w:sz w:val="24"/>
-          <w:szCs w:val="24"/>
-          <w:shd w:val="clear" w:color="auto" w:fill="FFFFFF"/>
-        </w:rPr>
-        <w:t>Competent</w:t>
-      </w:r>
-      <w:r>
-        <w:rPr>
-          <w:rFonts w:ascii="Times New Roman" w:hAnsi="Times New Roman" w:cs="Times New Roman"/>
-          <w:sz w:val="24"/>
-          <w:szCs w:val="24"/>
-          <w:shd w:val="clear" w:color="auto" w:fill="FFFFFF"/>
-        </w:rPr>
         <w:t xml:space="preserve"> with Windows, Linux, Raspbian and virtual machines (Oracle VM Virtual Box).</w:t>
-      </w:r>
-    </w:p>
-    <w:p>
-      <w:pPr>
-        <w:pStyle w:val="NoSpacing"/>
-        <w:rPr>
-          <w:rFonts w:ascii="Times New Roman" w:hAnsi="Times New Roman" w:cs="Times New Roman"/>
-          <w:b/>
-          <w:sz w:val="24"/>
-          <w:szCs w:val="24"/>
-          <w:u w:val="single"/>
-        </w:rPr>
-      </w:pPr>
-    </w:p>
-    <w:p>
-      <w:pPr>
-        <w:pStyle w:val="Title"/>
-        <w:shd w:val="clear" w:color="auto" w:fill="D9D9D9"/>
-        <w:jc w:val="left"/>
-        <w:rPr>
-          <w:sz w:val="28"/>
-        </w:rPr>
-      </w:pPr>
-      <w:r>
-        <w:rPr>
-          <w:sz w:val="28"/>
-        </w:rPr>
-        <w:t>Referees</w:t>
-      </w:r>
-    </w:p>
-    <w:p>
-      <w:pPr>
-        <w:pStyle w:val="NoSpacing"/>
-        <w:rPr>
-          <w:rFonts w:ascii="Times New Roman" w:hAnsi="Times New Roman" w:cs="Times New Roman"/>
-          <w:sz w:val="24"/>
-          <w:szCs w:val="24"/>
-        </w:rPr>
-      </w:pPr>
-      <w:r>
-        <w:rPr>
-          <w:rFonts w:ascii="Times New Roman" w:hAnsi="Times New Roman" w:cs="Times New Roman"/>
-          <w:sz w:val="24"/>
-          <w:szCs w:val="24"/>
-        </w:rPr>
-        <w:t xml:space="preserve">Mr. </w:t>
-      </w:r>
-      <w:r>
-        <w:rPr>
-          <w:rFonts w:ascii="Times New Roman" w:hAnsi="Times New Roman" w:cs="Times New Roman"/>
-          <w:sz w:val="24"/>
-          <w:szCs w:val="24"/>
-        </w:rPr>
-        <w:t>Owen O’Donnell</w:t>
-      </w:r>
-      <w:r>
-        <w:rPr>
-          <w:rFonts w:ascii="Times New Roman" w:hAnsi="Times New Roman" w:cs="Times New Roman"/>
-          <w:sz w:val="24"/>
-          <w:szCs w:val="24"/>
-        </w:rPr>
-        <w:t>,</w:t>
-      </w:r>
-      <w:r>
-        <w:rPr>
-          <w:rFonts w:ascii="Times New Roman" w:hAnsi="Times New Roman" w:cs="Times New Roman"/>
-          <w:sz w:val="24"/>
-          <w:szCs w:val="24"/>
-        </w:rPr>
-        <w:tab/>
-      </w:r>
-      <w:r>
-        <w:rPr>
-          <w:rFonts w:ascii="Times New Roman" w:hAnsi="Times New Roman" w:cs="Times New Roman"/>
-          <w:sz w:val="24"/>
-          <w:szCs w:val="24"/>
-        </w:rPr>
-        <w:tab/>
-      </w:r>
-      <w:r>
-        <w:rPr>
-          <w:rFonts w:ascii="Times New Roman" w:hAnsi="Times New Roman" w:cs="Times New Roman"/>
-          <w:sz w:val="24"/>
-          <w:szCs w:val="24"/>
-        </w:rPr>
-        <w:tab/>
-      </w:r>
-      <w:r>
-        <w:rPr>
-          <w:rFonts w:ascii="Times New Roman" w:hAnsi="Times New Roman" w:cs="Times New Roman"/>
-          <w:sz w:val="24"/>
-          <w:szCs w:val="24"/>
-        </w:rPr>
-        <w:tab/>
-      </w:r>
-      <w:r>
-        <w:rPr>
-          <w:rFonts w:ascii="Times New Roman" w:hAnsi="Times New Roman" w:cs="Times New Roman"/>
-          <w:sz w:val="24"/>
-          <w:szCs w:val="24"/>
-        </w:rPr>
-        <w:tab/>
-        <w:t>Mr</w:t>
-      </w:r>
-      <w:r>
-        <w:rPr>
-          <w:rFonts w:ascii="Times New Roman" w:hAnsi="Times New Roman" w:cs="Times New Roman"/>
-          <w:sz w:val="24"/>
-          <w:szCs w:val="24"/>
-        </w:rPr>
-        <w:t>s</w:t>
-      </w:r>
-      <w:r>
-        <w:rPr>
-          <w:rFonts w:ascii="Times New Roman" w:hAnsi="Times New Roman" w:cs="Times New Roman"/>
-          <w:sz w:val="24"/>
-          <w:szCs w:val="24"/>
-        </w:rPr>
-        <w:t xml:space="preserve">. </w:t>
-      </w:r>
-      <w:r>
-        <w:rPr>
-          <w:rFonts w:ascii="Times New Roman" w:hAnsi="Times New Roman" w:cs="Times New Roman"/>
-          <w:sz w:val="24"/>
-          <w:szCs w:val="24"/>
-        </w:rPr>
-        <w:t>Catherine Duffy</w:t>
-      </w:r>
-      <w:r>
-        <w:rPr>
-          <w:rFonts w:ascii="Times New Roman" w:hAnsi="Times New Roman" w:cs="Times New Roman"/>
-          <w:sz w:val="24"/>
-          <w:szCs w:val="24"/>
-        </w:rPr>
-        <w:t>,</w:t>
-      </w:r>
-      <w:r>
-        <w:rPr>
-          <w:rFonts w:ascii="Times New Roman" w:hAnsi="Times New Roman" w:cs="Times New Roman"/>
-          <w:sz w:val="24"/>
-          <w:szCs w:val="24"/>
-        </w:rPr>
-        <w:tab/>
-      </w:r>
-    </w:p>
-    <w:p>
-      <w:pPr>
-        <w:pStyle w:val="NoSpacing"/>
-        <w:rPr>
-          <w:rFonts w:ascii="Times New Roman" w:hAnsi="Times New Roman" w:cs="Times New Roman"/>
-          <w:sz w:val="24"/>
-          <w:szCs w:val="24"/>
-        </w:rPr>
-      </w:pPr>
-      <w:r>
-        <w:rPr>
-          <w:rFonts w:ascii="Times New Roman" w:hAnsi="Times New Roman" w:cs="Times New Roman"/>
-          <w:sz w:val="24"/>
-          <w:szCs w:val="24"/>
-        </w:rPr>
-        <w:t>Senior Software Developer</w:t>
-      </w:r>
-      <w:r>
-        <w:rPr>
-          <w:rFonts w:ascii="Times New Roman" w:hAnsi="Times New Roman" w:cs="Times New Roman"/>
-          <w:sz w:val="24"/>
-          <w:szCs w:val="24"/>
-        </w:rPr>
-        <w:t>,</w:t>
-      </w:r>
-      <w:r>
-        <w:rPr>
-          <w:rFonts w:ascii="Times New Roman" w:hAnsi="Times New Roman" w:cs="Times New Roman"/>
-          <w:sz w:val="24"/>
-          <w:szCs w:val="24"/>
-        </w:rPr>
-        <w:tab/>
-      </w:r>
-      <w:r>
-        <w:rPr>
-          <w:rFonts w:ascii="Times New Roman" w:hAnsi="Times New Roman" w:cs="Times New Roman"/>
-          <w:sz w:val="24"/>
-          <w:szCs w:val="24"/>
-        </w:rPr>
-        <w:tab/>
-      </w:r>
-      <w:r>
-        <w:rPr>
-          <w:rFonts w:ascii="Times New Roman" w:hAnsi="Times New Roman" w:cs="Times New Roman"/>
-          <w:sz w:val="24"/>
-          <w:szCs w:val="24"/>
-        </w:rPr>
-        <w:tab/>
-      </w:r>
-      <w:r>
-        <w:rPr>
-          <w:rFonts w:ascii="Times New Roman" w:hAnsi="Times New Roman" w:cs="Times New Roman"/>
-          <w:sz w:val="24"/>
-          <w:szCs w:val="24"/>
-        </w:rPr>
-        <w:tab/>
-      </w:r>
-      <w:r>
-        <w:rPr>
-          <w:rFonts w:ascii="Times New Roman" w:hAnsi="Times New Roman" w:cs="Times New Roman"/>
-          <w:sz w:val="24"/>
-          <w:szCs w:val="24"/>
-        </w:rPr>
-        <w:t>Manager</w:t>
-      </w:r>
-      <w:r>
-        <w:rPr>
-          <w:rFonts w:ascii="Times New Roman" w:hAnsi="Times New Roman" w:cs="Times New Roman"/>
-          <w:sz w:val="24"/>
-          <w:szCs w:val="24"/>
-        </w:rPr>
-        <w:t>,</w:t>
-      </w:r>
-    </w:p>
-    <w:p>
-      <w:pPr>
-        <w:pStyle w:val="NoSpacing"/>
-        <w:rPr>
-          <w:rFonts w:ascii="Times New Roman" w:hAnsi="Times New Roman" w:cs="Times New Roman"/>
-          <w:sz w:val="24"/>
-          <w:szCs w:val="24"/>
-        </w:rPr>
-      </w:pPr>
-      <w:proofErr w:type="spellStart"/>
-      <w:r>
-        <w:rPr>
-          <w:rFonts w:ascii="Times New Roman" w:hAnsi="Times New Roman" w:cs="Times New Roman"/>
-          <w:sz w:val="24"/>
-          <w:szCs w:val="24"/>
-        </w:rPr>
-        <w:t>Druva</w:t>
-      </w:r>
-      <w:proofErr w:type="spellEnd"/>
-      <w:r>
-        <w:rPr>
-          <w:rFonts w:ascii="Times New Roman" w:hAnsi="Times New Roman" w:cs="Times New Roman"/>
-          <w:sz w:val="24"/>
-          <w:szCs w:val="24"/>
-        </w:rPr>
-        <w:t xml:space="preserve"> </w:t>
-      </w:r>
-      <w:proofErr w:type="spellStart"/>
-      <w:r>
-        <w:rPr>
-          <w:rFonts w:ascii="Times New Roman" w:hAnsi="Times New Roman" w:cs="Times New Roman"/>
-          <w:sz w:val="24"/>
-          <w:szCs w:val="24"/>
-        </w:rPr>
-        <w:t>Inc</w:t>
-      </w:r>
-      <w:proofErr w:type="spellEnd"/>
-      <w:r>
-        <w:rPr>
-          <w:rFonts w:ascii="Times New Roman" w:hAnsi="Times New Roman" w:cs="Times New Roman"/>
-          <w:sz w:val="24"/>
-          <w:szCs w:val="24"/>
-        </w:rPr>
-        <w:t xml:space="preserve">, </w:t>
-      </w:r>
-      <w:r>
-        <w:rPr>
-          <w:rFonts w:ascii="Times New Roman" w:hAnsi="Times New Roman" w:cs="Times New Roman"/>
-          <w:sz w:val="24"/>
-          <w:szCs w:val="24"/>
-        </w:rPr>
-        <w:tab/>
-      </w:r>
-      <w:r>
-        <w:rPr>
-          <w:rFonts w:ascii="Times New Roman" w:hAnsi="Times New Roman" w:cs="Times New Roman"/>
-          <w:sz w:val="24"/>
-          <w:szCs w:val="24"/>
-        </w:rPr>
-        <w:tab/>
-      </w:r>
-      <w:r>
-        <w:rPr>
-          <w:rFonts w:ascii="Times New Roman" w:hAnsi="Times New Roman" w:cs="Times New Roman"/>
-          <w:sz w:val="24"/>
-          <w:szCs w:val="24"/>
-        </w:rPr>
-        <w:tab/>
-      </w:r>
-      <w:r>
-        <w:rPr>
-          <w:rFonts w:ascii="Times New Roman" w:hAnsi="Times New Roman" w:cs="Times New Roman"/>
-          <w:sz w:val="24"/>
-          <w:szCs w:val="24"/>
-        </w:rPr>
-        <w:tab/>
-      </w:r>
-      <w:r>
-        <w:rPr>
-          <w:rFonts w:ascii="Times New Roman" w:hAnsi="Times New Roman" w:cs="Times New Roman"/>
-          <w:sz w:val="24"/>
-          <w:szCs w:val="24"/>
-        </w:rPr>
-        <w:tab/>
-      </w:r>
-      <w:r>
-        <w:rPr>
-          <w:rFonts w:ascii="Times New Roman" w:hAnsi="Times New Roman" w:cs="Times New Roman"/>
-          <w:sz w:val="24"/>
-          <w:szCs w:val="24"/>
-        </w:rPr>
-        <w:tab/>
-      </w:r>
-      <w:proofErr w:type="spellStart"/>
-      <w:r>
-        <w:rPr>
-          <w:rFonts w:ascii="Times New Roman" w:hAnsi="Times New Roman" w:cs="Times New Roman"/>
-          <w:sz w:val="24"/>
-          <w:szCs w:val="24"/>
-        </w:rPr>
-        <w:t>Druva</w:t>
-      </w:r>
-      <w:proofErr w:type="spellEnd"/>
-      <w:r>
-        <w:rPr>
-          <w:rFonts w:ascii="Times New Roman" w:hAnsi="Times New Roman" w:cs="Times New Roman"/>
-          <w:sz w:val="24"/>
-          <w:szCs w:val="24"/>
-        </w:rPr>
-        <w:t xml:space="preserve"> </w:t>
-      </w:r>
-      <w:proofErr w:type="spellStart"/>
-      <w:r>
-        <w:rPr>
-          <w:rFonts w:ascii="Times New Roman" w:hAnsi="Times New Roman" w:cs="Times New Roman"/>
-          <w:sz w:val="24"/>
-          <w:szCs w:val="24"/>
-        </w:rPr>
-        <w:t>Inc</w:t>
-      </w:r>
-      <w:proofErr w:type="spellEnd"/>
-      <w:r>
-        <w:rPr>
-          <w:rFonts w:ascii="Times New Roman" w:hAnsi="Times New Roman" w:cs="Times New Roman"/>
-          <w:sz w:val="24"/>
-          <w:szCs w:val="24"/>
-        </w:rPr>
-        <w:t>,</w:t>
-      </w:r>
-    </w:p>
-    <w:p>
-      <w:pPr>
-        <w:pStyle w:val="NoSpacing"/>
-        <w:rPr>
-          <w:rFonts w:ascii="Times New Roman" w:hAnsi="Times New Roman" w:cs="Times New Roman"/>
-          <w:sz w:val="24"/>
-          <w:szCs w:val="24"/>
-        </w:rPr>
-      </w:pPr>
-      <w:r>
-        <w:rPr>
-          <w:rFonts w:ascii="Times New Roman" w:hAnsi="Times New Roman" w:cs="Times New Roman"/>
-          <w:sz w:val="24"/>
-          <w:szCs w:val="24"/>
-        </w:rPr>
-        <w:t>Port Rd</w:t>
-      </w:r>
-      <w:r>
-        <w:rPr>
-          <w:rFonts w:ascii="Times New Roman" w:hAnsi="Times New Roman" w:cs="Times New Roman"/>
-          <w:sz w:val="24"/>
-          <w:szCs w:val="24"/>
-        </w:rPr>
-        <w:t>,</w:t>
-      </w:r>
-      <w:r>
-        <w:rPr>
-          <w:rFonts w:ascii="Times New Roman" w:hAnsi="Times New Roman" w:cs="Times New Roman"/>
-          <w:sz w:val="24"/>
-          <w:szCs w:val="24"/>
-        </w:rPr>
-        <w:tab/>
-      </w:r>
-      <w:r>
-        <w:rPr>
-          <w:rFonts w:ascii="Times New Roman" w:hAnsi="Times New Roman" w:cs="Times New Roman"/>
-          <w:sz w:val="24"/>
-          <w:szCs w:val="24"/>
-        </w:rPr>
-        <w:tab/>
-      </w:r>
-      <w:r>
-        <w:rPr>
-          <w:rFonts w:ascii="Times New Roman" w:hAnsi="Times New Roman" w:cs="Times New Roman"/>
-          <w:sz w:val="24"/>
-          <w:szCs w:val="24"/>
-        </w:rPr>
-        <w:tab/>
-      </w:r>
-      <w:r>
-        <w:rPr>
-          <w:rFonts w:ascii="Times New Roman" w:hAnsi="Times New Roman" w:cs="Times New Roman"/>
-          <w:sz w:val="24"/>
-          <w:szCs w:val="24"/>
-        </w:rPr>
-        <w:tab/>
-      </w:r>
-      <w:r>
-        <w:rPr>
-          <w:rFonts w:ascii="Times New Roman" w:hAnsi="Times New Roman" w:cs="Times New Roman"/>
-          <w:sz w:val="24"/>
-          <w:szCs w:val="24"/>
-        </w:rPr>
-        <w:tab/>
-      </w:r>
-      <w:r>
-        <w:rPr>
-          <w:rFonts w:ascii="Times New Roman" w:hAnsi="Times New Roman" w:cs="Times New Roman"/>
-          <w:sz w:val="24"/>
-          <w:szCs w:val="24"/>
-        </w:rPr>
-        <w:tab/>
-        <w:t>Port Rd,</w:t>
-      </w:r>
-    </w:p>
-    <w:p>
-      <w:pPr>
-        <w:pStyle w:val="NoSpacing"/>
-        <w:rPr>
-          <w:rFonts w:ascii="Times New Roman" w:hAnsi="Times New Roman" w:cs="Times New Roman"/>
-          <w:sz w:val="24"/>
-          <w:szCs w:val="24"/>
-        </w:rPr>
-      </w:pPr>
-      <w:proofErr w:type="spellStart"/>
-      <w:r>
-        <w:rPr>
-          <w:rFonts w:ascii="Times New Roman" w:hAnsi="Times New Roman" w:cs="Times New Roman"/>
-          <w:sz w:val="24"/>
-          <w:szCs w:val="24"/>
-        </w:rPr>
-        <w:t>Ballyraine</w:t>
-      </w:r>
-      <w:proofErr w:type="spellEnd"/>
-      <w:r>
-        <w:rPr>
-          <w:rFonts w:ascii="Times New Roman" w:hAnsi="Times New Roman" w:cs="Times New Roman"/>
-          <w:sz w:val="24"/>
-          <w:szCs w:val="24"/>
-        </w:rPr>
-        <w:t>,</w:t>
-      </w:r>
-      <w:r>
-        <w:rPr>
-          <w:rFonts w:ascii="Times New Roman" w:hAnsi="Times New Roman" w:cs="Times New Roman"/>
-          <w:sz w:val="24"/>
-          <w:szCs w:val="24"/>
-        </w:rPr>
-        <w:tab/>
-      </w:r>
-      <w:r>
-        <w:rPr>
-          <w:rFonts w:ascii="Times New Roman" w:hAnsi="Times New Roman" w:cs="Times New Roman"/>
-          <w:sz w:val="24"/>
-          <w:szCs w:val="24"/>
-        </w:rPr>
-        <w:tab/>
-      </w:r>
-      <w:r>
-        <w:rPr>
-          <w:rFonts w:ascii="Times New Roman" w:hAnsi="Times New Roman" w:cs="Times New Roman"/>
-          <w:sz w:val="24"/>
-          <w:szCs w:val="24"/>
-        </w:rPr>
-        <w:tab/>
-      </w:r>
-      <w:r>
-        <w:rPr>
-          <w:rFonts w:ascii="Times New Roman" w:hAnsi="Times New Roman" w:cs="Times New Roman"/>
-          <w:sz w:val="24"/>
-          <w:szCs w:val="24"/>
-        </w:rPr>
-        <w:tab/>
-      </w:r>
-      <w:r>
-        <w:rPr>
-          <w:rFonts w:ascii="Times New Roman" w:hAnsi="Times New Roman" w:cs="Times New Roman"/>
-          <w:sz w:val="24"/>
-          <w:szCs w:val="24"/>
-        </w:rPr>
-        <w:tab/>
-      </w:r>
-      <w:r>
-        <w:rPr>
-          <w:rFonts w:ascii="Times New Roman" w:hAnsi="Times New Roman" w:cs="Times New Roman"/>
-          <w:sz w:val="24"/>
-          <w:szCs w:val="24"/>
-        </w:rPr>
-        <w:tab/>
-      </w:r>
-      <w:proofErr w:type="spellStart"/>
-      <w:r>
-        <w:rPr>
-          <w:rFonts w:ascii="Times New Roman" w:hAnsi="Times New Roman" w:cs="Times New Roman"/>
-          <w:sz w:val="24"/>
-          <w:szCs w:val="24"/>
-        </w:rPr>
-        <w:t>Ballyraine</w:t>
-      </w:r>
-      <w:proofErr w:type="spellEnd"/>
-      <w:r>
-        <w:rPr>
-          <w:rFonts w:ascii="Times New Roman" w:hAnsi="Times New Roman" w:cs="Times New Roman"/>
-          <w:sz w:val="24"/>
-          <w:szCs w:val="24"/>
-        </w:rPr>
-        <w:t>,</w:t>
-      </w:r>
-    </w:p>
-    <w:p>
-      <w:pPr>
-        <w:pStyle w:val="NoSpacing"/>
-        <w:rPr>
-          <w:rFonts w:ascii="Times New Roman" w:hAnsi="Times New Roman" w:cs="Times New Roman"/>
-          <w:sz w:val="24"/>
-          <w:szCs w:val="24"/>
-        </w:rPr>
-      </w:pPr>
-      <w:r>
-        <w:rPr>
-          <w:rFonts w:ascii="Times New Roman" w:hAnsi="Times New Roman" w:cs="Times New Roman"/>
-          <w:sz w:val="24"/>
-          <w:szCs w:val="24"/>
-        </w:rPr>
-        <w:t>Letterkenny,</w:t>
-      </w:r>
-      <w:r>
-        <w:rPr>
-          <w:rFonts w:ascii="Times New Roman" w:hAnsi="Times New Roman" w:cs="Times New Roman"/>
-          <w:sz w:val="24"/>
-          <w:szCs w:val="24"/>
-        </w:rPr>
-        <w:tab/>
-      </w:r>
-      <w:r>
-        <w:rPr>
-          <w:rFonts w:ascii="Times New Roman" w:hAnsi="Times New Roman" w:cs="Times New Roman"/>
-          <w:sz w:val="24"/>
-          <w:szCs w:val="24"/>
-        </w:rPr>
-        <w:tab/>
-      </w:r>
-      <w:r>
-        <w:rPr>
-          <w:rFonts w:ascii="Times New Roman" w:hAnsi="Times New Roman" w:cs="Times New Roman"/>
-          <w:sz w:val="24"/>
-          <w:szCs w:val="24"/>
-        </w:rPr>
-        <w:tab/>
-      </w:r>
-      <w:r>
-        <w:rPr>
-          <w:rFonts w:ascii="Times New Roman" w:hAnsi="Times New Roman" w:cs="Times New Roman"/>
-          <w:sz w:val="24"/>
-          <w:szCs w:val="24"/>
-        </w:rPr>
-        <w:tab/>
-      </w:r>
-      <w:r>
-        <w:rPr>
-          <w:rFonts w:ascii="Times New Roman" w:hAnsi="Times New Roman" w:cs="Times New Roman"/>
-          <w:sz w:val="24"/>
-          <w:szCs w:val="24"/>
-        </w:rPr>
-        <w:tab/>
-      </w:r>
-      <w:r>
-        <w:rPr>
-          <w:rFonts w:ascii="Times New Roman" w:hAnsi="Times New Roman" w:cs="Times New Roman"/>
-          <w:sz w:val="24"/>
-          <w:szCs w:val="24"/>
-        </w:rPr>
-        <w:tab/>
-        <w:t>Letterkenny,</w:t>
-      </w:r>
-    </w:p>
-    <w:p>
-      <w:pPr>
-        <w:pStyle w:val="NoSpacing"/>
-        <w:rPr>
-          <w:rFonts w:ascii="Times New Roman" w:hAnsi="Times New Roman" w:cs="Times New Roman"/>
-          <w:sz w:val="24"/>
-          <w:szCs w:val="24"/>
-        </w:rPr>
-      </w:pPr>
-      <w:r>
-        <w:rPr>
-          <w:rFonts w:ascii="Times New Roman" w:hAnsi="Times New Roman" w:cs="Times New Roman"/>
-          <w:sz w:val="24"/>
-          <w:szCs w:val="24"/>
-        </w:rPr>
-        <w:t>Co. Donegal</w:t>
-      </w:r>
-      <w:r>
-        <w:rPr>
-          <w:rFonts w:ascii="Times New Roman" w:hAnsi="Times New Roman" w:cs="Times New Roman"/>
-          <w:sz w:val="24"/>
-          <w:szCs w:val="24"/>
-        </w:rPr>
-        <w:t>,</w:t>
-      </w:r>
-      <w:r>
-        <w:rPr>
-          <w:rFonts w:ascii="Times New Roman" w:hAnsi="Times New Roman" w:cs="Times New Roman"/>
-          <w:sz w:val="24"/>
-          <w:szCs w:val="24"/>
-        </w:rPr>
-        <w:tab/>
-      </w:r>
-      <w:r>
-        <w:rPr>
-          <w:rFonts w:ascii="Times New Roman" w:hAnsi="Times New Roman" w:cs="Times New Roman"/>
-          <w:sz w:val="24"/>
-          <w:szCs w:val="24"/>
-        </w:rPr>
-        <w:tab/>
-      </w:r>
-      <w:r>
-        <w:rPr>
-          <w:rFonts w:ascii="Times New Roman" w:hAnsi="Times New Roman" w:cs="Times New Roman"/>
-          <w:sz w:val="24"/>
-          <w:szCs w:val="24"/>
-        </w:rPr>
-        <w:tab/>
-      </w:r>
-      <w:r>
-        <w:rPr>
-          <w:rFonts w:ascii="Times New Roman" w:hAnsi="Times New Roman" w:cs="Times New Roman"/>
-          <w:sz w:val="24"/>
-          <w:szCs w:val="24"/>
-        </w:rPr>
-        <w:tab/>
-      </w:r>
-      <w:r>
-        <w:rPr>
-          <w:rFonts w:ascii="Times New Roman" w:hAnsi="Times New Roman" w:cs="Times New Roman"/>
-          <w:sz w:val="24"/>
-          <w:szCs w:val="24"/>
-        </w:rPr>
-        <w:tab/>
-      </w:r>
-      <w:r>
-        <w:rPr>
-          <w:rFonts w:ascii="Times New Roman" w:hAnsi="Times New Roman" w:cs="Times New Roman"/>
-          <w:sz w:val="24"/>
-          <w:szCs w:val="24"/>
-        </w:rPr>
-        <w:tab/>
-      </w:r>
-      <w:r>
-        <w:rPr>
-          <w:rFonts w:ascii="Times New Roman" w:hAnsi="Times New Roman" w:cs="Times New Roman"/>
-          <w:sz w:val="24"/>
-          <w:szCs w:val="24"/>
-        </w:rPr>
-        <w:t>Co. Donegal</w:t>
-      </w:r>
-      <w:r>
-        <w:rPr>
-          <w:rFonts w:ascii="Times New Roman" w:hAnsi="Times New Roman" w:cs="Times New Roman"/>
-          <w:sz w:val="24"/>
-          <w:szCs w:val="24"/>
-        </w:rPr>
-        <w:t>,</w:t>
-      </w:r>
-    </w:p>
-    <w:p>
-      <w:pPr>
-        <w:pStyle w:val="NoSpacing"/>
-        <w:rPr>
-          <w:rFonts w:ascii="Times New Roman" w:hAnsi="Times New Roman" w:cs="Times New Roman"/>
-          <w:sz w:val="24"/>
-          <w:szCs w:val="24"/>
-        </w:rPr>
-      </w:pPr>
-      <w:r>
-        <w:rPr>
-          <w:rFonts w:ascii="Times New Roman" w:hAnsi="Times New Roman" w:cs="Times New Roman"/>
-          <w:sz w:val="24"/>
-          <w:szCs w:val="24"/>
-        </w:rPr>
-        <w:t>F92</w:t>
-      </w:r>
-      <w:r>
-        <w:rPr>
-          <w:rFonts w:ascii="Times New Roman" w:hAnsi="Times New Roman" w:cs="Times New Roman"/>
-          <w:sz w:val="24"/>
-          <w:szCs w:val="24"/>
-        </w:rPr>
-        <w:t>PH</w:t>
-      </w:r>
-      <w:r>
-        <w:rPr>
-          <w:rFonts w:ascii="Times New Roman" w:hAnsi="Times New Roman" w:cs="Times New Roman"/>
-          <w:sz w:val="24"/>
-          <w:szCs w:val="24"/>
-        </w:rPr>
-        <w:t>F</w:t>
-      </w:r>
-      <w:r>
-        <w:rPr>
-          <w:rFonts w:ascii="Times New Roman" w:hAnsi="Times New Roman" w:cs="Times New Roman"/>
-          <w:sz w:val="24"/>
-          <w:szCs w:val="24"/>
-        </w:rPr>
-        <w:t>4</w:t>
-      </w:r>
-      <w:r>
-        <w:rPr>
-          <w:rFonts w:ascii="Times New Roman" w:hAnsi="Times New Roman" w:cs="Times New Roman"/>
-          <w:sz w:val="24"/>
-          <w:szCs w:val="24"/>
-        </w:rPr>
-        <w:tab/>
-      </w:r>
-      <w:r>
-        <w:rPr>
-          <w:rFonts w:ascii="Times New Roman" w:hAnsi="Times New Roman" w:cs="Times New Roman"/>
-          <w:sz w:val="24"/>
-          <w:szCs w:val="24"/>
-        </w:rPr>
-        <w:tab/>
-      </w:r>
-      <w:r>
-        <w:rPr>
-          <w:rFonts w:ascii="Times New Roman" w:hAnsi="Times New Roman" w:cs="Times New Roman"/>
-          <w:sz w:val="24"/>
-          <w:szCs w:val="24"/>
-        </w:rPr>
-        <w:tab/>
-      </w:r>
-      <w:r>
-        <w:rPr>
-          <w:rFonts w:ascii="Times New Roman" w:hAnsi="Times New Roman" w:cs="Times New Roman"/>
-          <w:sz w:val="24"/>
-          <w:szCs w:val="24"/>
-        </w:rPr>
-        <w:tab/>
-      </w:r>
-      <w:r>
-        <w:rPr>
-          <w:rFonts w:ascii="Times New Roman" w:hAnsi="Times New Roman" w:cs="Times New Roman"/>
-          <w:sz w:val="24"/>
-          <w:szCs w:val="24"/>
-        </w:rPr>
-        <w:tab/>
-      </w:r>
-      <w:r>
-        <w:rPr>
-          <w:rFonts w:ascii="Times New Roman" w:hAnsi="Times New Roman" w:cs="Times New Roman"/>
-          <w:sz w:val="24"/>
-          <w:szCs w:val="24"/>
-        </w:rPr>
-        <w:tab/>
-      </w:r>
-      <w:proofErr w:type="spellStart"/>
-      <w:r>
-        <w:rPr>
-          <w:rFonts w:ascii="Times New Roman" w:hAnsi="Times New Roman" w:cs="Times New Roman"/>
-          <w:sz w:val="24"/>
-          <w:szCs w:val="24"/>
-        </w:rPr>
-        <w:t>F92PH</w:t>
-      </w:r>
-      <w:r>
-        <w:rPr>
-          <w:rFonts w:ascii="Times New Roman" w:hAnsi="Times New Roman" w:cs="Times New Roman"/>
-          <w:sz w:val="24"/>
-          <w:szCs w:val="24"/>
-        </w:rPr>
-        <w:t>F</w:t>
-      </w:r>
-      <w:r>
-        <w:rPr>
-          <w:rFonts w:ascii="Times New Roman" w:hAnsi="Times New Roman" w:cs="Times New Roman"/>
-          <w:sz w:val="24"/>
-          <w:szCs w:val="24"/>
-        </w:rPr>
-        <w:t>4</w:t>
-      </w:r>
-      <w:proofErr w:type="spellEnd"/>
-    </w:p>
-    <w:p>
-      <w:pPr>
-        <w:pStyle w:val="NoSpacing"/>
-        <w:tabs>
-          <w:tab w:val="left" w:pos="720"/>
-          <w:tab w:val="left" w:pos="1440"/>
-          <w:tab w:val="left" w:pos="2160"/>
-          <w:tab w:val="left" w:pos="2880"/>
-          <w:tab w:val="left" w:pos="3600"/>
-          <w:tab w:val="left" w:pos="4320"/>
-          <w:tab w:val="left" w:pos="5040"/>
-          <w:tab w:val="left" w:pos="5760"/>
-          <w:tab w:val="left" w:pos="7305"/>
-        </w:tabs>
-        <w:rPr>
-          <w:rFonts w:ascii="Times New Roman" w:hAnsi="Times New Roman" w:cs="Times New Roman"/>
-          <w:sz w:val="24"/>
-          <w:szCs w:val="24"/>
-          <w:lang w:val="en-GB"/>
-        </w:rPr>
-      </w:pPr>
-      <w:r>
-        <w:rPr>
-          <w:rFonts w:ascii="Times New Roman" w:hAnsi="Times New Roman" w:cs="Times New Roman"/>
-          <w:sz w:val="24"/>
-          <w:szCs w:val="24"/>
-        </w:rPr>
-        <w:t xml:space="preserve">E-mail: </w:t>
-      </w:r>
-      <w:r>
-        <w:rPr>
-          <w:rFonts w:ascii="Times New Roman" w:hAnsi="Times New Roman" w:cs="Times New Roman"/>
-          <w:sz w:val="24"/>
-          <w:szCs w:val="24"/>
-        </w:rPr>
-        <w:t>owen</w:t>
-      </w:r>
-      <w:r>
-        <w:rPr>
-          <w:rFonts w:ascii="Times New Roman" w:hAnsi="Times New Roman" w:cs="Times New Roman"/>
-          <w:sz w:val="24"/>
-          <w:szCs w:val="24"/>
-        </w:rPr>
-        <w:t>.</w:t>
-      </w:r>
-      <w:r>
-        <w:rPr>
-          <w:rFonts w:ascii="Times New Roman" w:hAnsi="Times New Roman" w:cs="Times New Roman"/>
-          <w:sz w:val="24"/>
-          <w:szCs w:val="24"/>
-        </w:rPr>
-        <w:t>odonnell</w:t>
-      </w:r>
-      <w:r>
-        <w:rPr>
-          <w:rFonts w:ascii="Times New Roman" w:hAnsi="Times New Roman" w:cs="Times New Roman"/>
-          <w:sz w:val="24"/>
-          <w:szCs w:val="24"/>
-        </w:rPr>
-        <w:t>@</w:t>
-      </w:r>
-      <w:r>
-        <w:rPr>
-          <w:rFonts w:ascii="Times New Roman" w:hAnsi="Times New Roman" w:cs="Times New Roman"/>
-          <w:sz w:val="24"/>
-          <w:szCs w:val="24"/>
-        </w:rPr>
-        <w:t>druva</w:t>
-      </w:r>
-      <w:r>
-        <w:rPr>
-          <w:rFonts w:ascii="Times New Roman" w:hAnsi="Times New Roman" w:cs="Times New Roman"/>
-          <w:sz w:val="24"/>
-          <w:szCs w:val="24"/>
-        </w:rPr>
-        <w:t>.</w:t>
-      </w:r>
-      <w:r>
-        <w:rPr>
-          <w:rFonts w:ascii="Times New Roman" w:hAnsi="Times New Roman" w:cs="Times New Roman"/>
-          <w:sz w:val="24"/>
-          <w:szCs w:val="24"/>
-        </w:rPr>
-        <w:t>com</w:t>
-      </w:r>
-      <w:r>
-        <w:rPr>
-          <w:rFonts w:ascii="Times New Roman" w:hAnsi="Times New Roman" w:cs="Times New Roman"/>
-          <w:sz w:val="24"/>
-          <w:szCs w:val="24"/>
-        </w:rPr>
-        <w:tab/>
-      </w:r>
-      <w:r>
-        <w:rPr>
-          <w:rFonts w:ascii="Times New Roman" w:hAnsi="Times New Roman" w:cs="Times New Roman"/>
-          <w:sz w:val="24"/>
-          <w:szCs w:val="24"/>
-        </w:rPr>
-        <w:tab/>
-      </w:r>
-      <w:r>
-        <w:rPr>
-          <w:rFonts w:ascii="Times New Roman" w:hAnsi="Times New Roman" w:cs="Times New Roman"/>
-          <w:sz w:val="24"/>
-          <w:szCs w:val="24"/>
-        </w:rPr>
-        <w:tab/>
-        <w:t>E-mail:</w:t>
-      </w:r>
-      <w:r>
-        <w:rPr>
-          <w:rFonts w:ascii="Times New Roman" w:eastAsia="Times New Roman" w:hAnsi="Times New Roman" w:cs="Times New Roman"/>
-          <w:sz w:val="18"/>
-          <w:szCs w:val="18"/>
-          <w:lang w:val="en-GB" w:eastAsia="en-GB"/>
-        </w:rPr>
-        <w:t xml:space="preserve"> </w:t>
-      </w:r>
-      <w:r>
-        <w:rPr>
-          <w:rFonts w:ascii="Times New Roman" w:hAnsi="Times New Roman" w:cs="Times New Roman"/>
-          <w:sz w:val="24"/>
-          <w:szCs w:val="24"/>
-          <w:lang w:val="en-GB"/>
-        </w:rPr>
-        <w:t>catherine</w:t>
-      </w:r>
-      <w:r>
-        <w:rPr>
-          <w:rFonts w:ascii="Times New Roman" w:hAnsi="Times New Roman" w:cs="Times New Roman"/>
-          <w:sz w:val="24"/>
-          <w:szCs w:val="24"/>
-          <w:lang w:val="en-GB"/>
-        </w:rPr>
-        <w:t>.</w:t>
-      </w:r>
-      <w:r>
-        <w:rPr>
-          <w:rFonts w:ascii="Times New Roman" w:hAnsi="Times New Roman" w:cs="Times New Roman"/>
-          <w:sz w:val="24"/>
-          <w:szCs w:val="24"/>
-          <w:lang w:val="en-GB"/>
-        </w:rPr>
-        <w:t>duffy</w:t>
-      </w:r>
-      <w:r>
-        <w:rPr>
-          <w:rFonts w:ascii="Times New Roman" w:hAnsi="Times New Roman" w:cs="Times New Roman"/>
-          <w:sz w:val="24"/>
-          <w:szCs w:val="24"/>
-          <w:lang w:val="en-GB"/>
-        </w:rPr>
-        <w:t>@</w:t>
-      </w:r>
-      <w:r>
-        <w:rPr>
-          <w:rFonts w:ascii="Times New Roman" w:hAnsi="Times New Roman" w:cs="Times New Roman"/>
-          <w:sz w:val="24"/>
-          <w:szCs w:val="24"/>
-          <w:lang w:val="en-GB"/>
-        </w:rPr>
-        <w:t>druva</w:t>
-      </w:r>
-      <w:r>
-        <w:rPr>
-          <w:rFonts w:ascii="Times New Roman" w:hAnsi="Times New Roman" w:cs="Times New Roman"/>
-          <w:sz w:val="24"/>
-          <w:szCs w:val="24"/>
-          <w:lang w:val="en-GB"/>
-        </w:rPr>
-        <w:t>.</w:t>
-      </w:r>
-      <w:r>
-        <w:rPr>
-          <w:rFonts w:ascii="Times New Roman" w:hAnsi="Times New Roman" w:cs="Times New Roman"/>
-          <w:sz w:val="24"/>
-          <w:szCs w:val="24"/>
-          <w:lang w:val="en-GB"/>
-        </w:rPr>
-        <w:t>com</w:t>
-      </w:r>
-    </w:p>
-    <w:p>
-      <w:pPr>
-        <w:pStyle w:val="NoSpacing"/>
-        <w:tabs>
-          <w:tab w:val="left" w:pos="720"/>
-          <w:tab w:val="left" w:pos="1440"/>
-          <w:tab w:val="left" w:pos="2160"/>
-          <w:tab w:val="left" w:pos="2880"/>
-          <w:tab w:val="left" w:pos="3600"/>
-          <w:tab w:val="left" w:pos="4320"/>
-          <w:tab w:val="left" w:pos="5040"/>
-          <w:tab w:val="left" w:pos="5760"/>
-          <w:tab w:val="left" w:pos="7305"/>
-        </w:tabs>
-        <w:rPr>
-          <w:rFonts w:ascii="Times New Roman" w:hAnsi="Times New Roman" w:cs="Times New Roman"/>
-          <w:sz w:val="24"/>
-          <w:szCs w:val="24"/>
-        </w:rPr>
-      </w:pPr>
-      <w:r>
-        <w:rPr>
-          <w:rFonts w:ascii="Times New Roman" w:hAnsi="Times New Roman" w:cs="Times New Roman"/>
-          <w:sz w:val="24"/>
-          <w:szCs w:val="24"/>
-        </w:rPr>
-        <w:t xml:space="preserve">Tel: </w:t>
-      </w:r>
-      <w:r>
-        <w:rPr>
-          <w:rFonts w:ascii="Times New Roman" w:hAnsi="Times New Roman" w:cs="Times New Roman"/>
-          <w:sz w:val="24"/>
-          <w:szCs w:val="24"/>
-          <w:bdr w:val="none" w:sz="0" w:space="0" w:color="auto" w:frame="1"/>
-          <w:shd w:val="clear" w:color="auto" w:fill="FFFFFF"/>
-        </w:rPr>
-        <w:t>+353</w:t>
-      </w:r>
-      <w:r>
-        <w:rPr>
-          <w:rFonts w:ascii="Times New Roman" w:hAnsi="Times New Roman" w:cs="Times New Roman"/>
-          <w:sz w:val="24"/>
-          <w:szCs w:val="24"/>
-          <w:bdr w:val="none" w:sz="0" w:space="0" w:color="auto" w:frame="1"/>
-          <w:shd w:val="clear" w:color="auto" w:fill="FFFFFF"/>
-        </w:rPr>
-        <w:t>83</w:t>
-      </w:r>
-      <w:r>
-        <w:rPr>
-          <w:rFonts w:ascii="Times New Roman" w:hAnsi="Times New Roman" w:cs="Times New Roman"/>
-          <w:sz w:val="24"/>
-          <w:szCs w:val="24"/>
-          <w:bdr w:val="none" w:sz="0" w:space="0" w:color="auto" w:frame="1"/>
-          <w:shd w:val="clear" w:color="auto" w:fill="FFFFFF"/>
-        </w:rPr>
-        <w:t>85181222</w:t>
-      </w:r>
-      <w:r>
-        <w:rPr>
-          <w:rFonts w:ascii="Times New Roman" w:hAnsi="Times New Roman" w:cs="Times New Roman"/>
-          <w:sz w:val="24"/>
-          <w:szCs w:val="24"/>
-        </w:rPr>
-        <w:tab/>
-      </w:r>
-      <w:r>
-        <w:rPr>
-          <w:rFonts w:ascii="Times New Roman" w:hAnsi="Times New Roman" w:cs="Times New Roman"/>
-          <w:sz w:val="24"/>
-          <w:szCs w:val="24"/>
-        </w:rPr>
-        <w:tab/>
-      </w:r>
-      <w:r>
-        <w:rPr>
-          <w:rFonts w:ascii="Times New Roman" w:hAnsi="Times New Roman" w:cs="Times New Roman"/>
-          <w:sz w:val="24"/>
-          <w:szCs w:val="24"/>
-        </w:rPr>
-        <w:tab/>
-      </w:r>
-      <w:r>
-        <w:rPr>
-          <w:rFonts w:ascii="Times New Roman" w:hAnsi="Times New Roman" w:cs="Times New Roman"/>
-          <w:sz w:val="24"/>
-          <w:szCs w:val="24"/>
-        </w:rPr>
-        <w:tab/>
-      </w:r>
-      <w:r>
-        <w:rPr>
-          <w:rFonts w:ascii="Times New Roman" w:hAnsi="Times New Roman" w:cs="Times New Roman"/>
-          <w:sz w:val="24"/>
-          <w:szCs w:val="24"/>
-        </w:rPr>
-        <w:tab/>
-      </w:r>
-      <w:r>
-        <w:rPr>
-          <w:rFonts w:ascii="Times New Roman" w:hAnsi="Times New Roman" w:cs="Times New Roman"/>
-          <w:sz w:val="24"/>
-          <w:szCs w:val="24"/>
-        </w:rPr>
-        <w:t>Tel:</w:t>
-      </w:r>
-      <w:r>
-        <w:rPr>
-          <w:rFonts w:ascii="Times New Roman" w:hAnsi="Times New Roman" w:cs="Times New Roman"/>
-          <w:sz w:val="24"/>
-          <w:szCs w:val="24"/>
-        </w:rPr>
-        <w:t xml:space="preserve"> +353</w:t>
       </w:r>
     </w:p>
     <w:p/>
@@ -3518,7 +2311,7 @@
 </file>
 
 <file path=word/numbering.xml><?xml version="1.0" encoding="utf-8"?>
-<w:numbering xmlns:wpc="http://schemas.microsoft.com/office/word/2010/wordprocessingCanvas" xmlns:cx="http://schemas.microsoft.com/office/drawing/2014/chartex" xmlns:cx1="http://schemas.microsoft.com/office/drawing/2015/9/8/chartex" xmlns:cx2="http://schemas.microsoft.com/office/drawing/2015/10/21/chartex" xmlns:cx3="http://schemas.microsoft.com/office/drawing/2016/5/9/chartex" xmlns:cx4="http://schemas.microsoft.com/office/drawing/2016/5/10/chartex" xmlns:cx5="http://schemas.microsoft.com/office/drawing/2016/5/11/chartex" xmlns:cx6="http://schemas.microsoft.com/office/drawing/2016/5/12/chartex" xmlns:cx7="http://schemas.microsoft.com/office/drawing/2016/5/13/chartex" xmlns:cx8="http://schemas.microsoft.com/office/drawing/2016/5/14/chartex" xmlns:mc="http://schemas.openxmlformats.org/markup-compatibility/2006" xmlns:aink="http://schemas.microsoft.com/office/drawing/2016/ink" xmlns:am3d="http://schemas.microsoft.com/office/drawing/2017/model3d" xmlns:o="urn:schemas-microsoft-com:office:office" xmlns:oel="http://schemas.microsoft.com/office/2019/extlst" xmlns:r="http://schemas.openxmlformats.org/officeDocument/2006/relationships" xmlns:m="http://schemas.openxmlformats.org/officeDocument/2006/math" xmlns:v="urn:schemas-microsoft-com:vml" xmlns:wp14="http://schemas.microsoft.com/office/word/2010/wordprocessingDrawing" xmlns:wp="http://schemas.openxmlformats.org/drawingml/2006/wordprocessingDrawing" xmlns:w10="urn:schemas-microsoft-com:office:word" xmlns:w="http://schemas.openxmlformats.org/wordprocessingml/2006/main" xmlns:w14="http://schemas.microsoft.com/office/word/2010/wordml" xmlns:w15="http://schemas.microsoft.com/office/word/2012/wordml" xmlns:w16cex="http://schemas.microsoft.com/office/word/2018/wordml/cex" xmlns:w16cid="http://schemas.microsoft.com/office/word/2016/wordml/cid" xmlns:w16="http://schemas.microsoft.com/office/word/2018/wordml" xmlns:w16sdtdh="http://schemas.microsoft.com/office/word/2020/wordml/sdtdatahash" xmlns:w16se="http://schemas.microsoft.com/office/word/2015/wordml/symex" xmlns:wpg="http://schemas.microsoft.com/office/word/2010/wordprocessingGroup" xmlns:wpi="http://schemas.microsoft.com/office/word/2010/wordprocessingInk" xmlns:wne="http://schemas.microsoft.com/office/word/2006/wordml" xmlns:wps="http://schemas.microsoft.com/office/word/2010/wordprocessingShape" mc:Ignorable="w14 w15 w16se w16cid w16 w16cex w16sdtdh wp14">
+<w:numbering xmlns:wpc="http://schemas.microsoft.com/office/word/2010/wordprocessingCanvas" xmlns:cx="http://schemas.microsoft.com/office/drawing/2014/chartex" xmlns:cx1="http://schemas.microsoft.com/office/drawing/2015/9/8/chartex" xmlns:cx2="http://schemas.microsoft.com/office/drawing/2015/10/21/chartex" xmlns:cx3="http://schemas.microsoft.com/office/drawing/2016/5/9/chartex" xmlns:cx4="http://schemas.microsoft.com/office/drawing/2016/5/10/chartex" xmlns:cx5="http://schemas.microsoft.com/office/drawing/2016/5/11/chartex" xmlns:cx6="http://schemas.microsoft.com/office/drawing/2016/5/12/chartex" xmlns:cx7="http://schemas.microsoft.com/office/drawing/2016/5/13/chartex" xmlns:cx8="http://schemas.microsoft.com/office/drawing/2016/5/14/chartex" xmlns:mc="http://schemas.openxmlformats.org/markup-compatibility/2006" xmlns:aink="http://schemas.microsoft.com/office/drawing/2016/ink" xmlns:am3d="http://schemas.microsoft.com/office/drawing/2017/model3d" xmlns:o="urn:schemas-microsoft-com:office:office" xmlns:oel="http://schemas.microsoft.com/office/2019/extlst" xmlns:r="http://schemas.openxmlformats.org/officeDocument/2006/relationships" xmlns:m="http://schemas.openxmlformats.org/officeDocument/2006/math" xmlns:v="urn:schemas-microsoft-com:vml" xmlns:wp14="http://schemas.microsoft.com/office/word/2010/wordprocessingDrawing" xmlns:wp="http://schemas.openxmlformats.org/drawingml/2006/wordprocessingDrawing" xmlns:w10="urn:schemas-microsoft-com:office:word" xmlns:w="http://schemas.openxmlformats.org/wordprocessingml/2006/main" xmlns:w14="http://schemas.microsoft.com/office/word/2010/wordml" xmlns:w15="http://schemas.microsoft.com/office/word/2012/wordml" xmlns:w16cex="http://schemas.microsoft.com/office/word/2018/wordml/cex" xmlns:w16cid="http://schemas.microsoft.com/office/word/2016/wordml/cid" xmlns:w16="http://schemas.microsoft.com/office/word/2018/wordml" xmlns:w16du="http://schemas.microsoft.com/office/word/2023/wordml/word16du" xmlns:w16sdtdh="http://schemas.microsoft.com/office/word/2020/wordml/sdtdatahash" xmlns:w16se="http://schemas.microsoft.com/office/word/2015/wordml/symex" xmlns:wpg="http://schemas.microsoft.com/office/word/2010/wordprocessingGroup" xmlns:wpi="http://schemas.microsoft.com/office/word/2010/wordprocessingInk" xmlns:wne="http://schemas.microsoft.com/office/word/2006/wordml" xmlns:wps="http://schemas.microsoft.com/office/word/2010/wordprocessingShape" mc:Ignorable="w14 w15 w16se w16cid w16 w16cex w16sdtdh w16du wp14">
   <w:abstractNum w:abstractNumId="0" w15:restartNumberingAfterBreak="0">
     <w:nsid w:val="27383804"/>
     <w:multiLevelType w:val="hybridMultilevel"/>
@@ -3877,7 +2670,7 @@
 </file>
 
 <file path=word/styles.xml><?xml version="1.0" encoding="utf-8"?>
-<w:styles xmlns:mc="http://schemas.openxmlformats.org/markup-compatibility/2006" xmlns:r="http://schemas.openxmlformats.org/officeDocument/2006/relationships" xmlns:w="http://schemas.openxmlformats.org/wordprocessingml/2006/main" xmlns:w14="http://schemas.microsoft.com/office/word/2010/wordml" xmlns:w15="http://schemas.microsoft.com/office/word/2012/wordml" xmlns:w16cex="http://schemas.microsoft.com/office/word/2018/wordml/cex" xmlns:w16cid="http://schemas.microsoft.com/office/word/2016/wordml/cid" xmlns:w16="http://schemas.microsoft.com/office/word/2018/wordml" xmlns:w16sdtdh="http://schemas.microsoft.com/office/word/2020/wordml/sdtdatahash" xmlns:w16se="http://schemas.microsoft.com/office/word/2015/wordml/symex" mc:Ignorable="w14 w15 w16se w16cid w16 w16cex w16sdtdh">
+<w:styles xmlns:mc="http://schemas.openxmlformats.org/markup-compatibility/2006" xmlns:r="http://schemas.openxmlformats.org/officeDocument/2006/relationships" xmlns:w="http://schemas.openxmlformats.org/wordprocessingml/2006/main" xmlns:w14="http://schemas.microsoft.com/office/word/2010/wordml" xmlns:w15="http://schemas.microsoft.com/office/word/2012/wordml" xmlns:w16cex="http://schemas.microsoft.com/office/word/2018/wordml/cex" xmlns:w16cid="http://schemas.microsoft.com/office/word/2016/wordml/cid" xmlns:w16="http://schemas.microsoft.com/office/word/2018/wordml" xmlns:w16du="http://schemas.microsoft.com/office/word/2023/wordml/word16du" xmlns:w16sdtdh="http://schemas.microsoft.com/office/word/2020/wordml/sdtdatahash" xmlns:w16se="http://schemas.microsoft.com/office/word/2015/wordml/symex" mc:Ignorable="w14 w15 w16se w16cid w16 w16cex w16sdtdh w16du">
   <w:docDefaults>
     <w:rPrDefault>
       <w:rPr>
